--- a/PEER MODERATION FORM/Sushan Bhandari.docx
+++ b/PEER MODERATION FORM/Sushan Bhandari.docx
@@ -1,6 +1,6 @@
 
 <file path=word/document.xml><?xml version="1.0" encoding="utf-8"?>
-<w:document xmlns:wpc="http://schemas.microsoft.com/office/word/2010/wordprocessingCanvas" xmlns:cx="http://schemas.microsoft.com/office/drawing/2014/chartex" xmlns:cx1="http://schemas.microsoft.com/office/drawing/2015/9/8/chartex" xmlns:cx2="http://schemas.microsoft.com/office/drawing/2015/10/21/chartex" xmlns:cx3="http://schemas.microsoft.com/office/drawing/2016/5/9/chartex" xmlns:cx4="http://schemas.microsoft.com/office/drawing/2016/5/10/chartex" xmlns:cx5="http://schemas.microsoft.com/office/drawing/2016/5/11/chartex" xmlns:cx6="http://schemas.microsoft.com/office/drawing/2016/5/12/chartex" xmlns:cx7="http://schemas.microsoft.com/office/drawing/2016/5/13/chartex" xmlns:cx8="http://schemas.microsoft.com/office/drawing/2016/5/14/chartex" xmlns:mc="http://schemas.openxmlformats.org/markup-compatibility/2006" xmlns:aink="http://schemas.microsoft.com/office/drawing/2016/ink" xmlns:am3d="http://schemas.microsoft.com/office/drawing/2017/model3d" xmlns:o="urn:schemas-microsoft-com:office:office" xmlns:oel="http://schemas.microsoft.com/office/2019/extlst" xmlns:r="http://schemas.openxmlformats.org/officeDocument/2006/relationships" xmlns:m="http://schemas.openxmlformats.org/officeDocument/2006/math" xmlns:v="urn:schemas-microsoft-com:vml" xmlns:wp14="http://schemas.microsoft.com/office/word/2010/wordprocessingDrawing" xmlns:wp="http://schemas.openxmlformats.org/drawingml/2006/wordprocessingDrawing" xmlns:w10="urn:schemas-microsoft-com:office:word" xmlns:w="http://schemas.openxmlformats.org/wordprocessingml/2006/main" xmlns:w14="http://schemas.microsoft.com/office/word/2010/wordml" xmlns:w15="http://schemas.microsoft.com/office/word/2012/wordml" xmlns:w16cex="http://schemas.microsoft.com/office/word/2018/wordml/cex" xmlns:w16cid="http://schemas.microsoft.com/office/word/2016/wordml/cid" xmlns:w16="http://schemas.microsoft.com/office/word/2018/wordml" xmlns:w16du="http://schemas.microsoft.com/office/word/2023/wordml/word16du" xmlns:w16sdtdh="http://schemas.microsoft.com/office/word/2020/wordml/sdtdatahash" xmlns:w16se="http://schemas.microsoft.com/office/word/2015/wordml/symex" xmlns:wpg="http://schemas.microsoft.com/office/word/2010/wordprocessingGroup" xmlns:wpi="http://schemas.microsoft.com/office/word/2010/wordprocessingInk" xmlns:wne="http://schemas.microsoft.com/office/word/2006/wordml" xmlns:wps="http://schemas.microsoft.com/office/word/2010/wordprocessingShape" mc:Ignorable="w14 w15 w16se w16cid w16 w16cex w16sdtdh w16du wp14">
+<w:document xmlns:wpc="http://schemas.microsoft.com/office/word/2010/wordprocessingCanvas" xmlns:cx="http://schemas.microsoft.com/office/drawing/2014/chartex" xmlns:cx1="http://schemas.microsoft.com/office/drawing/2015/9/8/chartex" xmlns:mc="http://schemas.openxmlformats.org/markup-compatibility/2006" xmlns:o="urn:schemas-microsoft-com:office:office" xmlns:r="http://schemas.openxmlformats.org/officeDocument/2006/relationships" xmlns:m="http://schemas.openxmlformats.org/officeDocument/2006/math" xmlns:v="urn:schemas-microsoft-com:vml" xmlns:wp14="http://schemas.microsoft.com/office/word/2010/wordprocessingDrawing" xmlns:wp="http://schemas.openxmlformats.org/drawingml/2006/wordprocessingDrawing" xmlns:w10="urn:schemas-microsoft-com:office:word" xmlns:w="http://schemas.openxmlformats.org/wordprocessingml/2006/main" xmlns:w14="http://schemas.microsoft.com/office/word/2010/wordml" xmlns:w15="http://schemas.microsoft.com/office/word/2012/wordml" xmlns:w16se="http://schemas.microsoft.com/office/word/2015/wordml/symex" xmlns:wpg="http://schemas.microsoft.com/office/word/2010/wordprocessingGroup" xmlns:wpi="http://schemas.microsoft.com/office/word/2010/wordprocessingInk" xmlns:wne="http://schemas.microsoft.com/office/word/2006/wordml" xmlns:wps="http://schemas.microsoft.com/office/word/2010/wordprocessingShape" mc:Ignorable="w14 w15 w16se wp14">
   <w:body>
     <w:p>
       <w:pPr>
@@ -79,28 +79,15 @@
         <w:t xml:space="preserve"> members </w:t>
       </w:r>
       <w:r>
-        <w:t xml:space="preserve">have produced an equal amount of </w:t>
-      </w:r>
-      <w:proofErr w:type="gramStart"/>
-      <w:r>
-        <w:t>work</w:t>
-      </w:r>
-      <w:proofErr w:type="gramEnd"/>
-      <w:r>
-        <w:t xml:space="preserve"> then you would score everyone Zero. This score would not affect the mark of any member of the </w:t>
+        <w:t xml:space="preserve">have produced an equal amount of work then you would score everyone Zero. This score would not affect the mark of any member of the </w:t>
       </w:r>
       <w:r>
         <w:t>group.</w:t>
       </w:r>
     </w:p>
     <w:p>
-      <w:proofErr w:type="gramStart"/>
-      <w:r>
-        <w:t>If</w:t>
-      </w:r>
-      <w:proofErr w:type="gramEnd"/>
-      <w:r>
-        <w:t xml:space="preserve"> however, one person has done less work, you may </w:t>
+      <w:r>
+        <w:t xml:space="preserve">If however, one person has done less work, you may </w:t>
       </w:r>
       <w:r>
         <w:t xml:space="preserve">score them </w:t>
@@ -139,15 +126,7 @@
         <w:t>score</w:t>
       </w:r>
       <w:r>
-        <w:t xml:space="preserve">, you </w:t>
-      </w:r>
-      <w:proofErr w:type="gramStart"/>
-      <w:r>
-        <w:t>have to</w:t>
-      </w:r>
-      <w:proofErr w:type="gramEnd"/>
-      <w:r>
-        <w:t xml:space="preserve"> score the other </w:t>
+        <w:t xml:space="preserve">, you have to score the other </w:t>
       </w:r>
       <w:r>
         <w:t>group m</w:t>
@@ -235,13 +214,8 @@
         <w:t>Put your name in the box</w:t>
       </w:r>
       <w:r>
-        <w:t xml:space="preserve"> </w:t>
-      </w:r>
-      <w:proofErr w:type="gramStart"/>
-      <w:r>
-        <w:t>below</w:t>
-      </w:r>
-      <w:proofErr w:type="gramEnd"/>
+        <w:t xml:space="preserve"> below</w:t>
+      </w:r>
     </w:p>
     <w:p>
       <w:pPr>
@@ -257,11 +231,9 @@
       <w:r>
         <w:t xml:space="preserve">first column of the </w:t>
       </w:r>
-      <w:proofErr w:type="gramStart"/>
       <w:r>
         <w:t>table</w:t>
       </w:r>
-      <w:proofErr w:type="gramEnd"/>
     </w:p>
     <w:p>
       <w:pPr>
@@ -290,13 +262,8 @@
         </w:numPr>
       </w:pPr>
       <w:r>
-        <w:t xml:space="preserve">Use scores in the range from -10 to </w:t>
-      </w:r>
-      <w:proofErr w:type="gramStart"/>
-      <w:r>
-        <w:t>+10</w:t>
-      </w:r>
-      <w:proofErr w:type="gramEnd"/>
+        <w:t>Use scores in the range from -10 to +10</w:t>
+      </w:r>
     </w:p>
     <w:p>
       <w:pPr>
@@ -309,11 +276,9 @@
       <w:r>
         <w:t xml:space="preserve">All scores have to add up to </w:t>
       </w:r>
-      <w:proofErr w:type="gramStart"/>
       <w:r>
         <w:t>ZERO</w:t>
       </w:r>
-      <w:proofErr w:type="gramEnd"/>
     </w:p>
     <w:p>
       <w:pPr>
@@ -324,15 +289,7 @@
         </w:numPr>
       </w:pPr>
       <w:r>
-        <w:t xml:space="preserve">If a team member has made no </w:t>
-      </w:r>
-      <w:proofErr w:type="gramStart"/>
-      <w:r>
-        <w:t>contribution</w:t>
-      </w:r>
-      <w:proofErr w:type="gramEnd"/>
-      <w:r>
-        <w:t xml:space="preserve"> then score them NC.</w:t>
+        <w:t>If a team member has made no contribution then score them NC.</w:t>
       </w:r>
     </w:p>
     <w:p>
@@ -344,13 +301,8 @@
         </w:numPr>
       </w:pPr>
       <w:r>
-        <w:t xml:space="preserve">Submit on the date the portfolio is due for </w:t>
-      </w:r>
-      <w:proofErr w:type="gramStart"/>
-      <w:r>
-        <w:t>submission</w:t>
-      </w:r>
-      <w:proofErr w:type="gramEnd"/>
+        <w:t>Submit on the date the portfolio is due for submission</w:t>
+      </w:r>
     </w:p>
     <w:p>
       <w:pPr>
@@ -523,7 +475,21 @@
                 <w:sz w:val="24"/>
                 <w:szCs w:val="24"/>
               </w:rPr>
-              <w:t>Abhishek Paudel</w:t>
+              <w:t xml:space="preserve">Abhishek </w:t>
+            </w:r>
+            <w:r>
+              <w:rPr>
+                <w:sz w:val="24"/>
+                <w:szCs w:val="24"/>
+              </w:rPr>
+              <w:t>Po</w:t>
+            </w:r>
+            <w:r>
+              <w:rPr>
+                <w:sz w:val="24"/>
+                <w:szCs w:val="24"/>
+              </w:rPr>
+              <w:t>udel</w:t>
             </w:r>
           </w:p>
         </w:tc>
@@ -629,7 +595,16 @@
                 <w:sz w:val="24"/>
                 <w:szCs w:val="24"/>
               </w:rPr>
-              <w:t>Billyas Maharjan</w:t>
+              <w:t>Bili</w:t>
+            </w:r>
+            <w:bookmarkStart w:id="0" w:name="_GoBack"/>
+            <w:bookmarkEnd w:id="0"/>
+            <w:r>
+              <w:rPr>
+                <w:sz w:val="24"/>
+                <w:szCs w:val="24"/>
+              </w:rPr>
+              <w:t>yas Maharjan</w:t>
             </w:r>
           </w:p>
         </w:tc>
@@ -888,7 +863,7 @@
 </file>
 
 <file path=word/numbering.xml><?xml version="1.0" encoding="utf-8"?>
-<w:numbering xmlns:wpc="http://schemas.microsoft.com/office/word/2010/wordprocessingCanvas" xmlns:cx="http://schemas.microsoft.com/office/drawing/2014/chartex" xmlns:cx1="http://schemas.microsoft.com/office/drawing/2015/9/8/chartex" xmlns:cx2="http://schemas.microsoft.com/office/drawing/2015/10/21/chartex" xmlns:cx3="http://schemas.microsoft.com/office/drawing/2016/5/9/chartex" xmlns:cx4="http://schemas.microsoft.com/office/drawing/2016/5/10/chartex" xmlns:cx5="http://schemas.microsoft.com/office/drawing/2016/5/11/chartex" xmlns:cx6="http://schemas.microsoft.com/office/drawing/2016/5/12/chartex" xmlns:cx7="http://schemas.microsoft.com/office/drawing/2016/5/13/chartex" xmlns:cx8="http://schemas.microsoft.com/office/drawing/2016/5/14/chartex" xmlns:mc="http://schemas.openxmlformats.org/markup-compatibility/2006" xmlns:aink="http://schemas.microsoft.com/office/drawing/2016/ink" xmlns:am3d="http://schemas.microsoft.com/office/drawing/2017/model3d" xmlns:o="urn:schemas-microsoft-com:office:office" xmlns:oel="http://schemas.microsoft.com/office/2019/extlst" xmlns:r="http://schemas.openxmlformats.org/officeDocument/2006/relationships" xmlns:m="http://schemas.openxmlformats.org/officeDocument/2006/math" xmlns:v="urn:schemas-microsoft-com:vml" xmlns:wp14="http://schemas.microsoft.com/office/word/2010/wordprocessingDrawing" xmlns:wp="http://schemas.openxmlformats.org/drawingml/2006/wordprocessingDrawing" xmlns:w10="urn:schemas-microsoft-com:office:word" xmlns:w="http://schemas.openxmlformats.org/wordprocessingml/2006/main" xmlns:w14="http://schemas.microsoft.com/office/word/2010/wordml" xmlns:w15="http://schemas.microsoft.com/office/word/2012/wordml" xmlns:w16cex="http://schemas.microsoft.com/office/word/2018/wordml/cex" xmlns:w16cid="http://schemas.microsoft.com/office/word/2016/wordml/cid" xmlns:w16="http://schemas.microsoft.com/office/word/2018/wordml" xmlns:w16du="http://schemas.microsoft.com/office/word/2023/wordml/word16du" xmlns:w16sdtdh="http://schemas.microsoft.com/office/word/2020/wordml/sdtdatahash" xmlns:w16se="http://schemas.microsoft.com/office/word/2015/wordml/symex" xmlns:wpg="http://schemas.microsoft.com/office/word/2010/wordprocessingGroup" xmlns:wpi="http://schemas.microsoft.com/office/word/2010/wordprocessingInk" xmlns:wne="http://schemas.microsoft.com/office/word/2006/wordml" xmlns:wps="http://schemas.microsoft.com/office/word/2010/wordprocessingShape" mc:Ignorable="w14 w15 w16se w16cid w16 w16cex w16sdtdh w16du wp14">
+<w:numbering xmlns:wpc="http://schemas.microsoft.com/office/word/2010/wordprocessingCanvas" xmlns:cx="http://schemas.microsoft.com/office/drawing/2014/chartex" xmlns:cx1="http://schemas.microsoft.com/office/drawing/2015/9/8/chartex" xmlns:mc="http://schemas.openxmlformats.org/markup-compatibility/2006" xmlns:o="urn:schemas-microsoft-com:office:office" xmlns:r="http://schemas.openxmlformats.org/officeDocument/2006/relationships" xmlns:m="http://schemas.openxmlformats.org/officeDocument/2006/math" xmlns:v="urn:schemas-microsoft-com:vml" xmlns:wp14="http://schemas.microsoft.com/office/word/2010/wordprocessingDrawing" xmlns:wp="http://schemas.openxmlformats.org/drawingml/2006/wordprocessingDrawing" xmlns:w10="urn:schemas-microsoft-com:office:word" xmlns:w="http://schemas.openxmlformats.org/wordprocessingml/2006/main" xmlns:w14="http://schemas.microsoft.com/office/word/2010/wordml" xmlns:w15="http://schemas.microsoft.com/office/word/2012/wordml" xmlns:w16se="http://schemas.microsoft.com/office/word/2015/wordml/symex" xmlns:wpg="http://schemas.microsoft.com/office/word/2010/wordprocessingGroup" xmlns:wpi="http://schemas.microsoft.com/office/word/2010/wordprocessingInk" xmlns:wne="http://schemas.microsoft.com/office/word/2006/wordml" xmlns:wps="http://schemas.microsoft.com/office/word/2010/wordprocessingShape" mc:Ignorable="w14 w15 w16se wp14">
   <w:abstractNum w:abstractNumId="0" w15:restartNumberingAfterBreak="0">
     <w:nsid w:val="0E3F3E11"/>
     <w:multiLevelType w:val="hybridMultilevel"/>
@@ -1115,17 +1090,17 @@
       </w:rPr>
     </w:lvl>
   </w:abstractNum>
-  <w:num w:numId="1" w16cid:durableId="1727140377">
+  <w:num w:numId="1">
     <w:abstractNumId w:val="0"/>
   </w:num>
-  <w:num w:numId="2" w16cid:durableId="1186407892">
+  <w:num w:numId="2">
     <w:abstractNumId w:val="1"/>
   </w:num>
 </w:numbering>
 </file>
 
 <file path=word/styles.xml><?xml version="1.0" encoding="utf-8"?>
-<w:styles xmlns:mc="http://schemas.openxmlformats.org/markup-compatibility/2006" xmlns:r="http://schemas.openxmlformats.org/officeDocument/2006/relationships" xmlns:w="http://schemas.openxmlformats.org/wordprocessingml/2006/main" xmlns:w14="http://schemas.microsoft.com/office/word/2010/wordml" xmlns:w15="http://schemas.microsoft.com/office/word/2012/wordml" xmlns:w16cex="http://schemas.microsoft.com/office/word/2018/wordml/cex" xmlns:w16cid="http://schemas.microsoft.com/office/word/2016/wordml/cid" xmlns:w16="http://schemas.microsoft.com/office/word/2018/wordml" xmlns:w16du="http://schemas.microsoft.com/office/word/2023/wordml/word16du" xmlns:w16sdtdh="http://schemas.microsoft.com/office/word/2020/wordml/sdtdatahash" xmlns:w16se="http://schemas.microsoft.com/office/word/2015/wordml/symex" mc:Ignorable="w14 w15 w16se w16cid w16 w16cex w16sdtdh w16du">
+<w:styles xmlns:mc="http://schemas.openxmlformats.org/markup-compatibility/2006" xmlns:r="http://schemas.openxmlformats.org/officeDocument/2006/relationships" xmlns:w="http://schemas.openxmlformats.org/wordprocessingml/2006/main" xmlns:w14="http://schemas.microsoft.com/office/word/2010/wordml" xmlns:w15="http://schemas.microsoft.com/office/word/2012/wordml" xmlns:w16se="http://schemas.microsoft.com/office/word/2015/wordml/symex" mc:Ignorable="w14 w15 w16se">
   <w:docDefaults>
     <w:rPrDefault>
       <w:rPr>
@@ -1141,7 +1116,7 @@
       </w:pPr>
     </w:pPrDefault>
   </w:docDefaults>
-  <w:latentStyles w:defLockedState="0" w:defUIPriority="99" w:defSemiHidden="0" w:defUnhideWhenUsed="0" w:defQFormat="0" w:count="376">
+  <w:latentStyles w:defLockedState="0" w:defUIPriority="99" w:defSemiHidden="0" w:defUnhideWhenUsed="0" w:defQFormat="0" w:count="371">
     <w:lsdException w:name="Normal" w:uiPriority="0" w:qFormat="1"/>
     <w:lsdException w:name="heading 1" w:uiPriority="9" w:qFormat="1"/>
     <w:lsdException w:name="heading 2" w:semiHidden="1" w:uiPriority="9" w:unhideWhenUsed="1" w:qFormat="1"/>
@@ -1513,11 +1488,6 @@
     <w:lsdException w:name="List Table 5 Dark Accent 6" w:uiPriority="50"/>
     <w:lsdException w:name="List Table 6 Colorful Accent 6" w:uiPriority="51"/>
     <w:lsdException w:name="List Table 7 Colorful Accent 6" w:uiPriority="52"/>
-    <w:lsdException w:name="Mention" w:semiHidden="1" w:unhideWhenUsed="1"/>
-    <w:lsdException w:name="Smart Hyperlink" w:semiHidden="1" w:unhideWhenUsed="1"/>
-    <w:lsdException w:name="Hashtag" w:semiHidden="1" w:unhideWhenUsed="1"/>
-    <w:lsdException w:name="Unresolved Mention" w:semiHidden="1" w:unhideWhenUsed="1"/>
-    <w:lsdException w:name="Smart Link" w:semiHidden="1" w:unhideWhenUsed="1"/>
   </w:latentStyles>
   <w:style w:type="paragraph" w:default="1" w:styleId="Normal">
     <w:name w:val="Normal"/>
